--- a/pwiz_tools/Skyline/Documentation/Tutorials/DIA/ja/Skyline Data Independent Acquisition_ja.docx
+++ b/pwiz_tools/Skyline/Documentation/Tutorials/DIA/ja/Skyline Data Independent Acquisition_ja.docx
@@ -2080,15 +2080,7 @@
           <w:rFonts w:asciiTheme="majorHAnsi" w:eastAsia="MS Mincho" w:hAnsiTheme="majorHAnsi"/>
           <w:sz w:val="22"/>
         </w:rPr>
-        <w:t>はユーザーが「単離ス</w:t>
-      </w:r>
-      <w:r>
-        <w:rPr>
-          <w:rFonts w:asciiTheme="majorHAnsi" w:eastAsia="MS Mincho" w:hAnsiTheme="majorHAnsi"/>
-          <w:sz w:val="22"/>
-        </w:rPr>
-        <w:lastRenderedPageBreak/>
-        <w:t>キーム」を定義できるようにすることで、</w:t>
+        <w:t>はユーザーが「単離スキーム」を定義できるようにすることで、</w:t>
       </w:r>
       <w:r>
         <w:rPr>
@@ -2949,7 +2941,6 @@
           <w:rFonts w:asciiTheme="majorHAnsi" w:eastAsia="MS Mincho" w:hAnsiTheme="majorHAnsi"/>
           <w:sz w:val="22"/>
         </w:rPr>
-        <w:lastRenderedPageBreak/>
         <w:t xml:space="preserve">[ </w:t>
       </w:r>
       <w:r>
@@ -3435,15 +3426,7 @@
                 <w:rFonts w:asciiTheme="majorHAnsi" w:eastAsia="MS Mincho" w:hAnsiTheme="majorHAnsi"/>
                 <w:sz w:val="22"/>
               </w:rPr>
-              <w:t>、または一般的</w:t>
-            </w:r>
-            <w:r>
-              <w:rPr>
-                <w:rFonts w:asciiTheme="majorHAnsi" w:eastAsia="MS Mincho" w:hAnsiTheme="majorHAnsi"/>
-                <w:sz w:val="22"/>
-              </w:rPr>
-              <w:lastRenderedPageBreak/>
-              <w:t>には</w:t>
+              <w:t>、または一般的には</w:t>
             </w:r>
             <w:r>
               <w:rPr>
@@ -3587,7 +3570,6 @@
           <w:rFonts w:asciiTheme="majorHAnsi" w:eastAsia="MS Mincho" w:hAnsiTheme="majorHAnsi"/>
           <w:sz w:val="22"/>
         </w:rPr>
-        <w:lastRenderedPageBreak/>
         <w:t>これで、基本的なフルスキャン装置パラメータの設定が完了しました。次に、</w:t>
       </w:r>
       <w:r>
@@ -3956,7 +3938,6 @@
           <w:rFonts w:asciiTheme="majorHAnsi" w:eastAsia="MS Mincho" w:hAnsiTheme="majorHAnsi"/>
           <w:sz w:val="22"/>
         </w:rPr>
-        <w:lastRenderedPageBreak/>
         <w:t>次のような</w:t>
       </w:r>
       <w:r>
@@ -4493,7 +4474,6 @@
           <w:rFonts w:asciiTheme="majorHAnsi" w:eastAsia="MS Mincho" w:hAnsiTheme="majorHAnsi"/>
           <w:sz w:val="22"/>
         </w:rPr>
-        <w:lastRenderedPageBreak/>
         <w:t>これでウィンドウ境界が</w:t>
       </w:r>
       <w:r>
@@ -4970,7 +4950,6 @@
           <w:szCs w:val="16"/>
           <w:lang w:eastAsia="zh-CN"/>
         </w:rPr>
-        <w:lastRenderedPageBreak/>
         <w:drawing>
           <wp:inline distT="0" distB="0" distL="0" distR="0" wp14:anchorId="6EFAED96" wp14:editId="2B799292">
             <wp:extent cx="5391902" cy="5039428"/>
@@ -5277,7 +5256,6 @@
           <w:rFonts w:asciiTheme="majorHAnsi" w:eastAsia="MS Mincho" w:hAnsiTheme="majorHAnsi"/>
           <w:sz w:val="22"/>
         </w:rPr>
-        <w:lastRenderedPageBreak/>
         <w:t xml:space="preserve">[ </w:t>
       </w:r>
       <w:r>
@@ -5515,7 +5493,6 @@
           <w:rFonts w:asciiTheme="majorHAnsi" w:eastAsia="MS Mincho" w:hAnsiTheme="majorHAnsi"/>
           <w:sz w:val="22"/>
         </w:rPr>
-        <w:lastRenderedPageBreak/>
         <w:t xml:space="preserve">[ </w:t>
       </w:r>
       <w:r>
@@ -5738,7 +5715,6 @@
           <w:rFonts w:asciiTheme="majorHAnsi" w:eastAsia="MS Mincho" w:hAnsiTheme="majorHAnsi"/>
           <w:sz w:val="22"/>
         </w:rPr>
-        <w:lastRenderedPageBreak/>
         <w:t>Y</w:t>
       </w:r>
       <w:r>
@@ -6442,7 +6418,6 @@
           <w:rFonts w:asciiTheme="majorHAnsi" w:eastAsia="MS Mincho" w:hAnsiTheme="majorHAnsi"/>
           <w:sz w:val="22"/>
         </w:rPr>
-        <w:lastRenderedPageBreak/>
         <w:t>フォームは以下のようになります。</w:t>
       </w:r>
     </w:p>
@@ -6684,7 +6659,6 @@
           <w:rFonts w:asciiTheme="majorHAnsi" w:eastAsia="MS Mincho" w:hAnsiTheme="majorHAnsi"/>
           <w:sz w:val="22"/>
         </w:rPr>
-        <w:lastRenderedPageBreak/>
         <w:t>保存したファイルを開きます。これは以下のようになります。</w:t>
       </w:r>
     </w:p>
@@ -6856,7 +6830,6 @@
         <w:rPr>
           <w:rFonts w:asciiTheme="minorHAnsi" w:eastAsia="MS Mincho" w:hAnsiTheme="minorHAnsi"/>
         </w:rPr>
-        <w:lastRenderedPageBreak/>
         <w:t>ペプチド検索のインポートウィザードの使用</w:t>
       </w:r>
     </w:p>
@@ -7514,7 +7487,6 @@
           <w:rFonts w:asciiTheme="majorHAnsi" w:eastAsia="MS Mincho" w:hAnsiTheme="majorHAnsi"/>
           <w:sz w:val="22"/>
         </w:rPr>
-        <w:lastRenderedPageBreak/>
         <w:t>以下のような</w:t>
       </w:r>
       <w:r>
@@ -7614,7 +7586,6 @@
           <w:rFonts w:asciiTheme="majorHAnsi" w:eastAsia="MS Mincho" w:hAnsiTheme="majorHAnsi"/>
           <w:sz w:val="22"/>
         </w:rPr>
-        <w:lastRenderedPageBreak/>
         <w:t>このデータセットでは、</w:t>
       </w:r>
       <w:r>
@@ -8408,7 +8379,6 @@
           <w:rFonts w:ascii="Calibri" w:eastAsia="MS Mincho" w:hAnsi="Calibri"/>
           <w:sz w:val="22"/>
         </w:rPr>
-        <w:lastRenderedPageBreak/>
         <w:t>ウィザードの</w:t>
       </w:r>
       <w:r>
@@ -8713,7 +8683,6 @@
           <w:rFonts w:ascii="Calibri" w:eastAsia="MS Mincho" w:hAnsi="Calibri"/>
           <w:sz w:val="22"/>
         </w:rPr>
-        <w:lastRenderedPageBreak/>
         <w:t>DIA</w:t>
       </w:r>
       <w:r>
@@ -8895,7 +8864,6 @@
           <w:sz w:val="22"/>
           <w:szCs w:val="22"/>
         </w:rPr>
-        <w:lastRenderedPageBreak/>
         <w:t>ペプチド検索のインポート</w:t>
       </w:r>
       <w:r>
@@ -9159,7 +9127,6 @@
           <w:rFonts w:ascii="Calibri" w:eastAsia="MS Mincho" w:hAnsi="Calibri"/>
           <w:sz w:val="22"/>
         </w:rPr>
-        <w:lastRenderedPageBreak/>
         <w:t xml:space="preserve">[ </w:t>
       </w:r>
       <w:r>
@@ -9428,7 +9395,6 @@
           <w:rFonts w:ascii="Calibri" w:eastAsia="MS Mincho" w:hAnsi="Calibri"/>
           <w:sz w:val="22"/>
         </w:rPr>
-        <w:lastRenderedPageBreak/>
         <w:t>以下のような</w:t>
       </w:r>
       <w:r>
@@ -9850,7 +9816,6 @@
           <w:sz w:val="22"/>
           <w:szCs w:val="22"/>
         </w:rPr>
-        <w:lastRenderedPageBreak/>
         <w:t>DIA</w:t>
       </w:r>
       <w:r>
@@ -10237,7 +10202,6 @@
           <w:rFonts w:ascii="Calibri" w:eastAsia="MS Mincho" w:hAnsi="Calibri"/>
           <w:sz w:val="22"/>
         </w:rPr>
-        <w:lastRenderedPageBreak/>
         <w:t xml:space="preserve">[ </w:t>
       </w:r>
       <w:r>
@@ -10517,7 +10481,6 @@
           <w:rFonts w:asciiTheme="majorHAnsi" w:eastAsia="MS Mincho" w:hAnsiTheme="majorHAnsi"/>
           <w:sz w:val="22"/>
         </w:rPr>
-        <w:lastRenderedPageBreak/>
         <w:t xml:space="preserve">[ </w:t>
       </w:r>
       <w:r>
@@ -10780,7 +10743,6 @@
           <w:rFonts w:asciiTheme="majorHAnsi" w:eastAsia="MS Mincho" w:hAnsiTheme="majorHAnsi"/>
           <w:sz w:val="22"/>
         </w:rPr>
-        <w:lastRenderedPageBreak/>
         <w:t>Skyline</w:t>
       </w:r>
       <w:r>
@@ -11310,7 +11272,6 @@
           <w:rFonts w:asciiTheme="majorHAnsi" w:eastAsia="MS Mincho" w:hAnsiTheme="majorHAnsi"/>
           <w:sz w:val="22"/>
         </w:rPr>
-        <w:lastRenderedPageBreak/>
         <w:t xml:space="preserve">[ </w:t>
       </w:r>
       <w:r>
@@ -11569,7 +11530,6 @@
           <w:rFonts w:asciiTheme="majorHAnsi" w:eastAsia="MS Mincho" w:hAnsiTheme="majorHAnsi"/>
           <w:sz w:val="22"/>
         </w:rPr>
-        <w:lastRenderedPageBreak/>
         <w:t>大規模な</w:t>
       </w:r>
       <w:r>
@@ -12611,7 +12571,6 @@
           <w:rFonts w:asciiTheme="majorHAnsi" w:eastAsia="MS Mincho" w:hAnsiTheme="majorHAnsi"/>
           <w:sz w:val="22"/>
         </w:rPr>
-        <w:lastRenderedPageBreak/>
         <w:t>Skyline</w:t>
       </w:r>
       <w:r>
@@ -13004,7 +12963,6 @@
           <w:szCs w:val="22"/>
           <w:lang w:eastAsia="zh-CN"/>
         </w:rPr>
-        <w:lastRenderedPageBreak/>
         <w:drawing>
           <wp:inline distT="0" distB="0" distL="0" distR="0" wp14:anchorId="6FA4EA85" wp14:editId="129D6DA1">
             <wp:extent cx="5486400" cy="3655695"/>
@@ -13554,15 +13512,7 @@
           <w:rFonts w:asciiTheme="majorHAnsi" w:eastAsia="MS Mincho" w:hAnsiTheme="majorHAnsi"/>
           <w:sz w:val="22"/>
         </w:rPr>
-        <w:t>軸のすぐ下をピークの片側から反対側までクリックアンドドラッグして両ファイル内の積分範囲を調整し、</w:t>
-      </w:r>
-      <w:r>
-        <w:rPr>
-          <w:rFonts w:asciiTheme="majorHAnsi" w:eastAsia="MS Mincho" w:hAnsiTheme="majorHAnsi"/>
-          <w:sz w:val="22"/>
-        </w:rPr>
-        <w:lastRenderedPageBreak/>
-        <w:t>ピーク全体が収まるようにします（積分境界を調整する前に、マウスホイールを使用するとズームを調整できます）。</w:t>
+        <w:t>軸のすぐ下をピークの片側から反対側までクリックアンドドラッグして両ファイル内の積分範囲を調整し、ピーク全体が収まるようにします（積分境界を調整する前に、マウスホイールを使用するとズームを調整できます）。</w:t>
       </w:r>
     </w:p>
     <w:p>
@@ -14059,7 +14009,6 @@
           <w:rFonts w:asciiTheme="majorHAnsi" w:eastAsia="MS Mincho" w:hAnsiTheme="majorHAnsi"/>
           <w:sz w:val="22"/>
         </w:rPr>
-        <w:lastRenderedPageBreak/>
         <w:t>フラグメントの</w:t>
       </w:r>
       <w:r>
@@ -14325,7 +14274,6 @@
           <w:szCs w:val="22"/>
           <w:lang w:eastAsia="zh-CN"/>
         </w:rPr>
-        <w:lastRenderedPageBreak/>
         <w:drawing>
           <wp:inline distT="0" distB="0" distL="0" distR="0" wp14:anchorId="47CDA3B7" wp14:editId="7509EF9E">
             <wp:extent cx="5276850" cy="5962650"/>
@@ -14499,7 +14447,6 @@
           <w:rFonts w:asciiTheme="majorHAnsi" w:eastAsia="MS Mincho" w:hAnsiTheme="majorHAnsi"/>
           <w:sz w:val="22"/>
         </w:rPr>
-        <w:lastRenderedPageBreak/>
         <w:t>これで</w:t>
       </w:r>
       <w:r>
@@ -14873,7 +14820,6 @@
           <w:rFonts w:asciiTheme="majorHAnsi" w:eastAsia="MS Mincho" w:hAnsiTheme="majorHAnsi"/>
           <w:sz w:val="22"/>
         </w:rPr>
-        <w:lastRenderedPageBreak/>
         <w:t>クロマトグラムは以下のようになります。</w:t>
       </w:r>
     </w:p>
@@ -15430,7 +15376,6 @@
           <w:rFonts w:asciiTheme="majorHAnsi" w:eastAsia="MS Mincho" w:hAnsiTheme="majorHAnsi"/>
           <w:sz w:val="22"/>
         </w:rPr>
-        <w:lastRenderedPageBreak/>
         <w:t>これによって</w:t>
       </w:r>
       <w:r>
@@ -15994,7 +15939,6 @@
           <w:rFonts w:asciiTheme="majorHAnsi" w:eastAsia="MS Mincho" w:hAnsiTheme="majorHAnsi"/>
           <w:sz w:val="22"/>
         </w:rPr>
-        <w:lastRenderedPageBreak/>
         <w:t>このペプチドのプロットは、以下のようになります。</w:t>
       </w:r>
     </w:p>
@@ -16474,7 +16418,6 @@
           <w:rFonts w:asciiTheme="majorHAnsi" w:eastAsia="MS Mincho" w:hAnsiTheme="majorHAnsi"/>
           <w:sz w:val="22"/>
         </w:rPr>
-        <w:lastRenderedPageBreak/>
         <w:t>どちらのプリカーサーにも、うまく共溶出しているフラグメントイオンのクロマトグラムがあり、明白な干渉はありません。また、どちらも</w:t>
       </w:r>
       <w:r>
@@ -16983,15 +16926,7 @@
           <w:rFonts w:asciiTheme="majorHAnsi" w:eastAsia="MS Mincho" w:hAnsiTheme="majorHAnsi"/>
           <w:sz w:val="22"/>
         </w:rPr>
-        <w:t>ビューを表示します。虫眼鏡のボタンをクリックし、ビューの右上角</w:t>
-      </w:r>
-      <w:r>
-        <w:rPr>
-          <w:rFonts w:asciiTheme="majorHAnsi" w:eastAsia="MS Mincho" w:hAnsiTheme="majorHAnsi"/>
-          <w:sz w:val="22"/>
-        </w:rPr>
-        <w:lastRenderedPageBreak/>
-        <w:t>にあるプラス</w:t>
+        <w:t>ビューを表示します。虫眼鏡のボタンをクリックし、ビューの右上角にあるプラス</w:t>
       </w:r>
       <w:r>
         <w:rPr>
@@ -17514,7 +17449,6 @@
           <w:rFonts w:asciiTheme="majorHAnsi" w:eastAsia="MS Mincho" w:hAnsiTheme="majorHAnsi"/>
           <w:sz w:val="22"/>
         </w:rPr>
-        <w:lastRenderedPageBreak/>
         <w:t>「</w:t>
       </w:r>
       <w:r>
@@ -17854,7 +17788,6 @@
           <w:rFonts w:asciiTheme="majorHAnsi" w:eastAsia="MS Mincho" w:hAnsiTheme="majorHAnsi"/>
           <w:sz w:val="22"/>
         </w:rPr>
-        <w:lastRenderedPageBreak/>
         <w:t>ここでも、一連の中で一番高いピークが強調表示されて注釈が付きます。そのうち、以下のピークは</w:t>
       </w:r>
       <w:r>
@@ -18068,7 +18001,6 @@
           <w:szCs w:val="22"/>
         </w:rPr>
       </w:pPr>
-      <w:bookmarkStart w:id="3" w:name="OLE_LINK1"/>
       <w:r>
         <w:rPr>
           <w:rFonts w:asciiTheme="majorHAnsi" w:eastAsia="MS Mincho" w:hAnsiTheme="majorHAnsi"/>
@@ -18076,7 +18008,6 @@
         </w:rPr>
         <w:t>K.ELVYETVR.V</w:t>
       </w:r>
-      <w:bookmarkEnd w:id="3"/>
       <w:r>
         <w:rPr>
           <w:rFonts w:asciiTheme="majorHAnsi" w:eastAsia="MS Mincho" w:hAnsiTheme="majorHAnsi"/>
@@ -18465,7 +18396,6 @@
           <w:rFonts w:asciiTheme="majorHAnsi" w:eastAsia="MS Mincho" w:hAnsiTheme="majorHAnsi"/>
           <w:sz w:val="22"/>
         </w:rPr>
-        <w:lastRenderedPageBreak/>
         <w:t>41.68</w:t>
       </w:r>
       <w:r>
@@ -18850,15 +18780,7 @@
           <w:rFonts w:asciiTheme="majorHAnsi" w:eastAsia="MS Mincho" w:hAnsiTheme="majorHAnsi"/>
           <w:sz w:val="22"/>
         </w:rPr>
-        <w:t>ドキュメント同様、対象とするペプチドの</w:t>
-      </w:r>
-      <w:r>
-        <w:rPr>
-          <w:rFonts w:asciiTheme="majorHAnsi" w:eastAsia="MS Mincho" w:hAnsiTheme="majorHAnsi"/>
-          <w:sz w:val="22"/>
-        </w:rPr>
-        <w:lastRenderedPageBreak/>
-        <w:t>ピーク面積と統計情報が生成できます。本チュートリアルでは、さらに高度な調査のためにその他に複数のチュートリアル（</w:t>
+        <w:t>ドキュメント同様、対象とするペプチドのピーク面積と統計情報が生成できます。本チュートリアルでは、さらに高度な調査のためにその他に複数のチュートリアル（</w:t>
       </w:r>
       <w:hyperlink r:id="rId62" w:history="1">
         <w:r>
@@ -19674,6 +19596,7 @@
         <w:docPartUnique/>
       </w:docPartObj>
     </w:sdtPr>
+    <w:sdtEndPr/>
     <w:sdtContent>
       <w:p>
         <w:pPr>

--- a/pwiz_tools/Skyline/Documentation/Tutorials/DIA/ja/Skyline Data Independent Acquisition_ja.docx
+++ b/pwiz_tools/Skyline/Documentation/Tutorials/DIA/ja/Skyline Data Independent Acquisition_ja.docx
@@ -9,8 +9,6 @@
           <w:rFonts w:asciiTheme="minorHAnsi" w:eastAsia="MS Mincho" w:hAnsiTheme="minorHAnsi"/>
         </w:rPr>
       </w:pPr>
-      <w:bookmarkStart w:id="0" w:name="_Hlk74743168"/>
-      <w:bookmarkEnd w:id="0"/>
       <w:r>
         <w:rPr>
           <w:rFonts w:asciiTheme="minorHAnsi" w:eastAsia="MS Mincho" w:hAnsiTheme="minorHAnsi"/>
@@ -1190,7 +1188,6 @@
           <w:szCs w:val="22"/>
         </w:rPr>
       </w:pPr>
-      <w:bookmarkStart w:id="1" w:name="_Hlk32583422"/>
       <w:r>
         <w:rPr>
           <w:rFonts w:asciiTheme="majorHAnsi" w:eastAsia="MS Mincho" w:hAnsiTheme="majorHAnsi"/>
@@ -1672,7 +1669,6 @@
           <w:szCs w:val="22"/>
         </w:rPr>
       </w:pPr>
-      <w:bookmarkStart w:id="2" w:name="_Hlk32583357"/>
       <w:r>
         <w:rPr>
           <w:rFonts w:asciiTheme="majorHAnsi" w:eastAsia="MS Mincho" w:hAnsiTheme="majorHAnsi"/>
@@ -1858,8 +1854,6 @@
         <w:t>をクリックします。</w:t>
       </w:r>
     </w:p>
-    <w:bookmarkEnd w:id="1"/>
-    <w:bookmarkEnd w:id="2"/>
     <w:p>
       <w:pPr>
         <w:pStyle w:val="Heading1"/>
@@ -2052,7 +2046,15 @@
           <w:rFonts w:asciiTheme="majorHAnsi" w:eastAsia="MS Mincho" w:hAnsiTheme="majorHAnsi"/>
           <w:sz w:val="22"/>
         </w:rPr>
-        <w:t>ランの両方向けに装置を設定できます。</w:t>
+        <w:t>ランの両方向けに</w:t>
+      </w:r>
+      <w:r>
+        <w:rPr>
+          <w:rFonts w:asciiTheme="majorHAnsi" w:eastAsia="MS Mincho" w:hAnsiTheme="majorHAnsi"/>
+          <w:sz w:val="22"/>
+        </w:rPr>
+        <w:lastRenderedPageBreak/>
+        <w:t>装置を設定できます。</w:t>
       </w:r>
       <w:r>
         <w:rPr>
@@ -2941,6 +2943,7 @@
           <w:rFonts w:asciiTheme="majorHAnsi" w:eastAsia="MS Mincho" w:hAnsiTheme="majorHAnsi"/>
           <w:sz w:val="22"/>
         </w:rPr>
+        <w:lastRenderedPageBreak/>
         <w:t xml:space="preserve">[ </w:t>
       </w:r>
       <w:r>
@@ -3426,7 +3429,15 @@
                 <w:rFonts w:asciiTheme="majorHAnsi" w:eastAsia="MS Mincho" w:hAnsiTheme="majorHAnsi"/>
                 <w:sz w:val="22"/>
               </w:rPr>
-              <w:t>、または一般的には</w:t>
+              <w:t>、または一般的</w:t>
+            </w:r>
+            <w:r>
+              <w:rPr>
+                <w:rFonts w:asciiTheme="majorHAnsi" w:eastAsia="MS Mincho" w:hAnsiTheme="majorHAnsi"/>
+                <w:sz w:val="22"/>
+              </w:rPr>
+              <w:lastRenderedPageBreak/>
+              <w:t>には</w:t>
             </w:r>
             <w:r>
               <w:rPr>
@@ -3570,6 +3581,7 @@
           <w:rFonts w:asciiTheme="majorHAnsi" w:eastAsia="MS Mincho" w:hAnsiTheme="majorHAnsi"/>
           <w:sz w:val="22"/>
         </w:rPr>
+        <w:lastRenderedPageBreak/>
         <w:t>これで、基本的なフルスキャン装置パラメータの設定が完了しました。次に、</w:t>
       </w:r>
       <w:r>
@@ -3938,6 +3950,7 @@
           <w:rFonts w:asciiTheme="majorHAnsi" w:eastAsia="MS Mincho" w:hAnsiTheme="majorHAnsi"/>
           <w:sz w:val="22"/>
         </w:rPr>
+        <w:lastRenderedPageBreak/>
         <w:t>次のような</w:t>
       </w:r>
       <w:r>
@@ -4474,6 +4487,7 @@
           <w:rFonts w:asciiTheme="majorHAnsi" w:eastAsia="MS Mincho" w:hAnsiTheme="majorHAnsi"/>
           <w:sz w:val="22"/>
         </w:rPr>
+        <w:lastRenderedPageBreak/>
         <w:t>これでウィンドウ境界が</w:t>
       </w:r>
       <w:r>
@@ -4950,6 +4964,7 @@
           <w:szCs w:val="16"/>
           <w:lang w:eastAsia="zh-CN"/>
         </w:rPr>
+        <w:lastRenderedPageBreak/>
         <w:drawing>
           <wp:inline distT="0" distB="0" distL="0" distR="0" wp14:anchorId="6EFAED96" wp14:editId="2B799292">
             <wp:extent cx="5391902" cy="5039428"/>
@@ -5256,6 +5271,7 @@
           <w:rFonts w:asciiTheme="majorHAnsi" w:eastAsia="MS Mincho" w:hAnsiTheme="majorHAnsi"/>
           <w:sz w:val="22"/>
         </w:rPr>
+        <w:lastRenderedPageBreak/>
         <w:t xml:space="preserve">[ </w:t>
       </w:r>
       <w:r>
@@ -5493,6 +5509,7 @@
           <w:rFonts w:asciiTheme="majorHAnsi" w:eastAsia="MS Mincho" w:hAnsiTheme="majorHAnsi"/>
           <w:sz w:val="22"/>
         </w:rPr>
+        <w:lastRenderedPageBreak/>
         <w:t xml:space="preserve">[ </w:t>
       </w:r>
       <w:r>
@@ -5715,6 +5732,7 @@
           <w:rFonts w:asciiTheme="majorHAnsi" w:eastAsia="MS Mincho" w:hAnsiTheme="majorHAnsi"/>
           <w:sz w:val="22"/>
         </w:rPr>
+        <w:lastRenderedPageBreak/>
         <w:t>Y</w:t>
       </w:r>
       <w:r>
@@ -6418,6 +6436,7 @@
           <w:rFonts w:asciiTheme="majorHAnsi" w:eastAsia="MS Mincho" w:hAnsiTheme="majorHAnsi"/>
           <w:sz w:val="22"/>
         </w:rPr>
+        <w:lastRenderedPageBreak/>
         <w:t>フォームは以下のようになります。</w:t>
       </w:r>
     </w:p>
@@ -6659,6 +6678,7 @@
           <w:rFonts w:asciiTheme="majorHAnsi" w:eastAsia="MS Mincho" w:hAnsiTheme="majorHAnsi"/>
           <w:sz w:val="22"/>
         </w:rPr>
+        <w:lastRenderedPageBreak/>
         <w:t>保存したファイルを開きます。これは以下のようになります。</w:t>
       </w:r>
     </w:p>
@@ -6830,6 +6850,7 @@
         <w:rPr>
           <w:rFonts w:asciiTheme="minorHAnsi" w:eastAsia="MS Mincho" w:hAnsiTheme="minorHAnsi"/>
         </w:rPr>
+        <w:lastRenderedPageBreak/>
         <w:t>ペプチド検索のインポートウィザードの使用</w:t>
       </w:r>
     </w:p>
@@ -7487,6 +7508,7 @@
           <w:rFonts w:asciiTheme="majorHAnsi" w:eastAsia="MS Mincho" w:hAnsiTheme="majorHAnsi"/>
           <w:sz w:val="22"/>
         </w:rPr>
+        <w:lastRenderedPageBreak/>
         <w:t>以下のような</w:t>
       </w:r>
       <w:r>
@@ -7586,6 +7608,7 @@
           <w:rFonts w:asciiTheme="majorHAnsi" w:eastAsia="MS Mincho" w:hAnsiTheme="majorHAnsi"/>
           <w:sz w:val="22"/>
         </w:rPr>
+        <w:lastRenderedPageBreak/>
         <w:t>このデータセットでは、</w:t>
       </w:r>
       <w:r>
@@ -8379,6 +8402,7 @@
           <w:rFonts w:ascii="Calibri" w:eastAsia="MS Mincho" w:hAnsi="Calibri"/>
           <w:sz w:val="22"/>
         </w:rPr>
+        <w:lastRenderedPageBreak/>
         <w:t>ウィザードの</w:t>
       </w:r>
       <w:r>
@@ -8683,6 +8707,7 @@
           <w:rFonts w:ascii="Calibri" w:eastAsia="MS Mincho" w:hAnsi="Calibri"/>
           <w:sz w:val="22"/>
         </w:rPr>
+        <w:lastRenderedPageBreak/>
         <w:t>DIA</w:t>
       </w:r>
       <w:r>
@@ -8864,6 +8889,7 @@
           <w:sz w:val="22"/>
           <w:szCs w:val="22"/>
         </w:rPr>
+        <w:lastRenderedPageBreak/>
         <w:t>ペプチド検索のインポート</w:t>
       </w:r>
       <w:r>
@@ -9127,6 +9153,7 @@
           <w:rFonts w:ascii="Calibri" w:eastAsia="MS Mincho" w:hAnsi="Calibri"/>
           <w:sz w:val="22"/>
         </w:rPr>
+        <w:lastRenderedPageBreak/>
         <w:t xml:space="preserve">[ </w:t>
       </w:r>
       <w:r>
@@ -9395,6 +9422,7 @@
           <w:rFonts w:ascii="Calibri" w:eastAsia="MS Mincho" w:hAnsi="Calibri"/>
           <w:sz w:val="22"/>
         </w:rPr>
+        <w:lastRenderedPageBreak/>
         <w:t>以下のような</w:t>
       </w:r>
       <w:r>
@@ -9816,6 +9844,7 @@
           <w:sz w:val="22"/>
           <w:szCs w:val="22"/>
         </w:rPr>
+        <w:lastRenderedPageBreak/>
         <w:t>DIA</w:t>
       </w:r>
       <w:r>
@@ -10202,6 +10231,7 @@
           <w:rFonts w:ascii="Calibri" w:eastAsia="MS Mincho" w:hAnsi="Calibri"/>
           <w:sz w:val="22"/>
         </w:rPr>
+        <w:lastRenderedPageBreak/>
         <w:t xml:space="preserve">[ </w:t>
       </w:r>
       <w:r>
@@ -10481,6 +10511,7 @@
           <w:rFonts w:asciiTheme="majorHAnsi" w:eastAsia="MS Mincho" w:hAnsiTheme="majorHAnsi"/>
           <w:sz w:val="22"/>
         </w:rPr>
+        <w:lastRenderedPageBreak/>
         <w:t xml:space="preserve">[ </w:t>
       </w:r>
       <w:r>
@@ -10743,6 +10774,7 @@
           <w:rFonts w:asciiTheme="majorHAnsi" w:eastAsia="MS Mincho" w:hAnsiTheme="majorHAnsi"/>
           <w:sz w:val="22"/>
         </w:rPr>
+        <w:lastRenderedPageBreak/>
         <w:t>Skyline</w:t>
       </w:r>
       <w:r>
@@ -11272,6 +11304,7 @@
           <w:rFonts w:asciiTheme="majorHAnsi" w:eastAsia="MS Mincho" w:hAnsiTheme="majorHAnsi"/>
           <w:sz w:val="22"/>
         </w:rPr>
+        <w:lastRenderedPageBreak/>
         <w:t xml:space="preserve">[ </w:t>
       </w:r>
       <w:r>
@@ -11530,6 +11563,7 @@
           <w:rFonts w:asciiTheme="majorHAnsi" w:eastAsia="MS Mincho" w:hAnsiTheme="majorHAnsi"/>
           <w:sz w:val="22"/>
         </w:rPr>
+        <w:lastRenderedPageBreak/>
         <w:t>大規模な</w:t>
       </w:r>
       <w:r>
@@ -12571,6 +12605,7 @@
           <w:rFonts w:asciiTheme="majorHAnsi" w:eastAsia="MS Mincho" w:hAnsiTheme="majorHAnsi"/>
           <w:sz w:val="22"/>
         </w:rPr>
+        <w:lastRenderedPageBreak/>
         <w:t>Skyline</w:t>
       </w:r>
       <w:r>
@@ -12963,6 +12998,7 @@
           <w:szCs w:val="22"/>
           <w:lang w:eastAsia="zh-CN"/>
         </w:rPr>
+        <w:lastRenderedPageBreak/>
         <w:drawing>
           <wp:inline distT="0" distB="0" distL="0" distR="0" wp14:anchorId="6FA4EA85" wp14:editId="129D6DA1">
             <wp:extent cx="5486400" cy="3655695"/>
@@ -13512,7 +13548,15 @@
           <w:rFonts w:asciiTheme="majorHAnsi" w:eastAsia="MS Mincho" w:hAnsiTheme="majorHAnsi"/>
           <w:sz w:val="22"/>
         </w:rPr>
-        <w:t>軸のすぐ下をピークの片側から反対側までクリックアンドドラッグして両ファイル内の積分範囲を調整し、ピーク全体が収まるようにします（積分境界を調整する前に、マウスホイールを使用するとズームを調整できます）。</w:t>
+        <w:t>軸のすぐ下をピークの片側から反対側までクリックアンドドラッグして両ファイル内の積分範囲を調整</w:t>
+      </w:r>
+      <w:r>
+        <w:rPr>
+          <w:rFonts w:asciiTheme="majorHAnsi" w:eastAsia="MS Mincho" w:hAnsiTheme="majorHAnsi"/>
+          <w:sz w:val="22"/>
+        </w:rPr>
+        <w:lastRenderedPageBreak/>
+        <w:t>し、ピーク全体が収まるようにします（積分境界を調整する前に、マウスホイールを使用するとズームを調整できます）。</w:t>
       </w:r>
     </w:p>
     <w:p>
@@ -14009,6 +14053,7 @@
           <w:rFonts w:asciiTheme="majorHAnsi" w:eastAsia="MS Mincho" w:hAnsiTheme="majorHAnsi"/>
           <w:sz w:val="22"/>
         </w:rPr>
+        <w:lastRenderedPageBreak/>
         <w:t>フラグメントの</w:t>
       </w:r>
       <w:r>
@@ -14274,6 +14319,7 @@
           <w:szCs w:val="22"/>
           <w:lang w:eastAsia="zh-CN"/>
         </w:rPr>
+        <w:lastRenderedPageBreak/>
         <w:drawing>
           <wp:inline distT="0" distB="0" distL="0" distR="0" wp14:anchorId="47CDA3B7" wp14:editId="7509EF9E">
             <wp:extent cx="5276850" cy="5962650"/>
@@ -14447,6 +14493,7 @@
           <w:rFonts w:asciiTheme="majorHAnsi" w:eastAsia="MS Mincho" w:hAnsiTheme="majorHAnsi"/>
           <w:sz w:val="22"/>
         </w:rPr>
+        <w:lastRenderedPageBreak/>
         <w:t>これで</w:t>
       </w:r>
       <w:r>
@@ -14820,6 +14867,7 @@
           <w:rFonts w:asciiTheme="majorHAnsi" w:eastAsia="MS Mincho" w:hAnsiTheme="majorHAnsi"/>
           <w:sz w:val="22"/>
         </w:rPr>
+        <w:lastRenderedPageBreak/>
         <w:t>クロマトグラムは以下のようになります。</w:t>
       </w:r>
     </w:p>
@@ -15376,6 +15424,7 @@
           <w:rFonts w:asciiTheme="majorHAnsi" w:eastAsia="MS Mincho" w:hAnsiTheme="majorHAnsi"/>
           <w:sz w:val="22"/>
         </w:rPr>
+        <w:lastRenderedPageBreak/>
         <w:t>これによって</w:t>
       </w:r>
       <w:r>
@@ -15939,6 +15988,7 @@
           <w:rFonts w:asciiTheme="majorHAnsi" w:eastAsia="MS Mincho" w:hAnsiTheme="majorHAnsi"/>
           <w:sz w:val="22"/>
         </w:rPr>
+        <w:lastRenderedPageBreak/>
         <w:t>このペプチドのプロットは、以下のようになります。</w:t>
       </w:r>
     </w:p>
@@ -16418,6 +16468,7 @@
           <w:rFonts w:asciiTheme="majorHAnsi" w:eastAsia="MS Mincho" w:hAnsiTheme="majorHAnsi"/>
           <w:sz w:val="22"/>
         </w:rPr>
+        <w:lastRenderedPageBreak/>
         <w:t>どちらのプリカーサーにも、うまく共溶出しているフラグメントイオンのクロマトグラムがあり、明白な干渉はありません。また、どちらも</w:t>
       </w:r>
       <w:r>
@@ -16926,7 +16977,15 @@
           <w:rFonts w:asciiTheme="majorHAnsi" w:eastAsia="MS Mincho" w:hAnsiTheme="majorHAnsi"/>
           <w:sz w:val="22"/>
         </w:rPr>
-        <w:t>ビューを表示します。虫眼鏡のボタンをクリックし、ビューの右上角にあるプラス</w:t>
+        <w:t>ビューを表示します。虫眼鏡のボタンをクリックし、ビューの右上角</w:t>
+      </w:r>
+      <w:r>
+        <w:rPr>
+          <w:rFonts w:asciiTheme="majorHAnsi" w:eastAsia="MS Mincho" w:hAnsiTheme="majorHAnsi"/>
+          <w:sz w:val="22"/>
+        </w:rPr>
+        <w:lastRenderedPageBreak/>
+        <w:t>にあるプラス</w:t>
       </w:r>
       <w:r>
         <w:rPr>
@@ -17449,6 +17508,7 @@
           <w:rFonts w:asciiTheme="majorHAnsi" w:eastAsia="MS Mincho" w:hAnsiTheme="majorHAnsi"/>
           <w:sz w:val="22"/>
         </w:rPr>
+        <w:lastRenderedPageBreak/>
         <w:t>「</w:t>
       </w:r>
       <w:r>
@@ -17788,6 +17848,7 @@
           <w:rFonts w:asciiTheme="majorHAnsi" w:eastAsia="MS Mincho" w:hAnsiTheme="majorHAnsi"/>
           <w:sz w:val="22"/>
         </w:rPr>
+        <w:lastRenderedPageBreak/>
         <w:t>ここでも、一連の中で一番高いピークが強調表示されて注釈が付きます。そのうち、以下のピークは</w:t>
       </w:r>
       <w:r>
@@ -18396,6 +18457,7 @@
           <w:rFonts w:asciiTheme="majorHAnsi" w:eastAsia="MS Mincho" w:hAnsiTheme="majorHAnsi"/>
           <w:sz w:val="22"/>
         </w:rPr>
+        <w:lastRenderedPageBreak/>
         <w:t>41.68</w:t>
       </w:r>
       <w:r>
@@ -18780,7 +18842,15 @@
           <w:rFonts w:asciiTheme="majorHAnsi" w:eastAsia="MS Mincho" w:hAnsiTheme="majorHAnsi"/>
           <w:sz w:val="22"/>
         </w:rPr>
-        <w:t>ドキュメント同様、対象とするペプチドのピーク面積と統計情報が生成できます。本チュートリアルでは、さらに高度な調査のためにその他に複数のチュートリアル（</w:t>
+        <w:t>ドキュメント同様、対象とするペプチドの</w:t>
+      </w:r>
+      <w:r>
+        <w:rPr>
+          <w:rFonts w:asciiTheme="majorHAnsi" w:eastAsia="MS Mincho" w:hAnsiTheme="majorHAnsi"/>
+          <w:sz w:val="22"/>
+        </w:rPr>
+        <w:lastRenderedPageBreak/>
+        <w:t>ピーク面積と統計情報が生成できます。本チュートリアルでは、さらに高度な調査のためにその他に複数のチュートリアル（</w:t>
       </w:r>
       <w:hyperlink r:id="rId62" w:history="1">
         <w:r>
@@ -19596,7 +19666,6 @@
         <w:docPartUnique/>
       </w:docPartObj>
     </w:sdtPr>
-    <w:sdtEndPr/>
     <w:sdtContent>
       <w:p>
         <w:pPr>

--- a/pwiz_tools/Skyline/Documentation/Tutorials/DIA/ja/Skyline Data Independent Acquisition_ja.docx
+++ b/pwiz_tools/Skyline/Documentation/Tutorials/DIA/ja/Skyline Data Independent Acquisition_ja.docx
@@ -9,8 +9,6 @@
           <w:rFonts w:asciiTheme="minorHAnsi" w:eastAsia="MS Mincho" w:hAnsiTheme="minorHAnsi"/>
         </w:rPr>
       </w:pPr>
-      <w:bookmarkStart w:id="0" w:name="_Hlk74743168"/>
-      <w:bookmarkEnd w:id="0"/>
       <w:r>
         <w:rPr>
           <w:rFonts w:asciiTheme="minorHAnsi" w:eastAsia="MS Mincho" w:hAnsiTheme="minorHAnsi"/>
@@ -1190,7 +1188,6 @@
           <w:szCs w:val="22"/>
         </w:rPr>
       </w:pPr>
-      <w:bookmarkStart w:id="1" w:name="_Hlk32583422"/>
       <w:r>
         <w:rPr>
           <w:rFonts w:asciiTheme="majorHAnsi" w:eastAsia="MS Mincho" w:hAnsiTheme="majorHAnsi"/>
@@ -1672,7 +1669,6 @@
           <w:szCs w:val="22"/>
         </w:rPr>
       </w:pPr>
-      <w:bookmarkStart w:id="2" w:name="_Hlk32583357"/>
       <w:r>
         <w:rPr>
           <w:rFonts w:asciiTheme="majorHAnsi" w:eastAsia="MS Mincho" w:hAnsiTheme="majorHAnsi"/>
@@ -1858,8 +1854,6 @@
         <w:t>をクリックします。</w:t>
       </w:r>
     </w:p>
-    <w:bookmarkEnd w:id="1"/>
-    <w:bookmarkEnd w:id="2"/>
     <w:p>
       <w:pPr>
         <w:pStyle w:val="Heading1"/>
@@ -2052,7 +2046,15 @@
           <w:rFonts w:asciiTheme="majorHAnsi" w:eastAsia="MS Mincho" w:hAnsiTheme="majorHAnsi"/>
           <w:sz w:val="22"/>
         </w:rPr>
-        <w:t>ランの両方向けに装置を設定できます。</w:t>
+        <w:t>ランの両方向けに</w:t>
+      </w:r>
+      <w:r>
+        <w:rPr>
+          <w:rFonts w:asciiTheme="majorHAnsi" w:eastAsia="MS Mincho" w:hAnsiTheme="majorHAnsi"/>
+          <w:sz w:val="22"/>
+        </w:rPr>
+        <w:lastRenderedPageBreak/>
+        <w:t>装置を設定できます。</w:t>
       </w:r>
       <w:r>
         <w:rPr>
@@ -2080,15 +2082,7 @@
           <w:rFonts w:asciiTheme="majorHAnsi" w:eastAsia="MS Mincho" w:hAnsiTheme="majorHAnsi"/>
           <w:sz w:val="22"/>
         </w:rPr>
-        <w:t>はユーザーが「単離ス</w:t>
-      </w:r>
-      <w:r>
-        <w:rPr>
-          <w:rFonts w:asciiTheme="majorHAnsi" w:eastAsia="MS Mincho" w:hAnsiTheme="majorHAnsi"/>
-          <w:sz w:val="22"/>
-        </w:rPr>
-        <w:lastRenderedPageBreak/>
-        <w:t>キーム」を定義できるようにすることで、</w:t>
+        <w:t>はユーザーが「単離スキーム」を定義できるようにすることで、</w:t>
       </w:r>
       <w:r>
         <w:rPr>
@@ -13554,7 +13548,7 @@
           <w:rFonts w:asciiTheme="majorHAnsi" w:eastAsia="MS Mincho" w:hAnsiTheme="majorHAnsi"/>
           <w:sz w:val="22"/>
         </w:rPr>
-        <w:t>軸のすぐ下をピークの片側から反対側までクリックアンドドラッグして両ファイル内の積分範囲を調整し、</w:t>
+        <w:t>軸のすぐ下をピークの片側から反対側までクリックアンドドラッグして両ファイル内の積分範囲を調整</w:t>
       </w:r>
       <w:r>
         <w:rPr>
@@ -13562,7 +13556,7 @@
           <w:sz w:val="22"/>
         </w:rPr>
         <w:lastRenderedPageBreak/>
-        <w:t>ピーク全体が収まるようにします（積分境界を調整する前に、マウスホイールを使用するとズームを調整できます）。</w:t>
+        <w:t>し、ピーク全体が収まるようにします（積分境界を調整する前に、マウスホイールを使用するとズームを調整できます）。</w:t>
       </w:r>
     </w:p>
     <w:p>
@@ -18068,7 +18062,6 @@
           <w:szCs w:val="22"/>
         </w:rPr>
       </w:pPr>
-      <w:bookmarkStart w:id="3" w:name="OLE_LINK1"/>
       <w:r>
         <w:rPr>
           <w:rFonts w:asciiTheme="majorHAnsi" w:eastAsia="MS Mincho" w:hAnsiTheme="majorHAnsi"/>
@@ -18076,7 +18069,6 @@
         </w:rPr>
         <w:t>K.ELVYETVR.V</w:t>
       </w:r>
-      <w:bookmarkEnd w:id="3"/>
       <w:r>
         <w:rPr>
           <w:rFonts w:asciiTheme="majorHAnsi" w:eastAsia="MS Mincho" w:hAnsiTheme="majorHAnsi"/>
